--- a/cource-papers/trps/ТЗ.docx
+++ b/cource-papers/trps/ТЗ.docx
@@ -1064,21 +1064,18 @@
         <w:ind w:firstLine="709"/>
       </w:pPr>
       <w:r>
+        <w:t>Стековые языки программирования</w:t>
+      </w:r>
+      <w:r>
+        <w:t xml:space="preserve"> используются в сферах, требующих </w:t>
+      </w:r>
+      <w:r>
+        <w:t xml:space="preserve">высокой производительности и минимализма. </w:t>
+      </w:r>
+      <w:r>
         <w:t>С</w:t>
       </w:r>
       <w:r>
-        <w:t>тековые языки программирования</w:t>
-      </w:r>
-      <w:r>
-        <w:t xml:space="preserve"> используются в сферах, требующих </w:t>
-      </w:r>
-      <w:r>
-        <w:t xml:space="preserve">высокой производительности и минимализма. </w:t>
-      </w:r>
-      <w:r>
-        <w:t>С</w:t>
-      </w:r>
-      <w:r>
         <w:t>тековая архитектура</w:t>
       </w:r>
       <w:r>
@@ -1135,8 +1132,6 @@
       <w:r>
         <w:t>класса</w:t>
       </w:r>
-      <w:bookmarkStart w:id="0" w:name="_GoBack"/>
-      <w:bookmarkEnd w:id="0"/>
       <w:r>
         <w:t>.</w:t>
       </w:r>
@@ -2904,7 +2899,10 @@
         <w:t>5.3.</w:t>
       </w:r>
       <w:r>
-        <w:t>5 Диаграмма пакетов программного продукта</w:t>
+        <w:t xml:space="preserve">5 Диаграмма </w:t>
+      </w:r>
+      <w:r>
+        <w:t>вариантов использования</w:t>
       </w:r>
       <w:r>
         <w:t>.</w:t>
@@ -2947,6 +2945,12 @@
     <w:p>
       <w:pPr>
         <w:pStyle w:val="a5"/>
+        <w:tabs>
+          <w:tab w:val="center" w:pos="5037"/>
+        </w:tabs>
+        <w:rPr>
+          <w:lang w:val="en-US"/>
+        </w:rPr>
       </w:pPr>
       <w:r>
         <w:t>5.</w:t>
@@ -2966,6 +2970,11 @@
       <w:r>
         <w:t>Таблицы тестов.</w:t>
       </w:r>
+      <w:r>
+        <w:tab/>
+      </w:r>
+      <w:bookmarkStart w:id="0" w:name="_GoBack"/>
+      <w:bookmarkEnd w:id="0"/>
     </w:p>
     <w:p>
       <w:pPr>
@@ -4640,7 +4649,6 @@
         <w:sectPr>
           <w:headerReference w:type="even" r:id="rId8"/>
           <w:headerReference w:type="default" r:id="rId9"/>
-          <w:footerReference w:type="default" r:id="rId10"/>
           <w:pgSz w:w="11906" w:h="16838"/>
           <w:pgMar w:top="1134" w:right="850" w:bottom="1134" w:left="1701" w:header="708" w:footer="708" w:gutter="0"/>
           <w:cols w:space="708"/>
@@ -4686,37 +4694,6 @@
     </w:p>
   </w:endnote>
 </w:endnotes>
-</file>
-
-<file path=word/footer1.xml><?xml version="1.0" encoding="utf-8"?>
-<w:ftr xmlns:wpc="http://schemas.microsoft.com/office/word/2010/wordprocessingCanvas" xmlns:cx="http://schemas.microsoft.com/office/drawing/2014/chartex" xmlns:cx1="http://schemas.microsoft.com/office/drawing/2015/9/8/chartex" xmlns:cx2="http://schemas.microsoft.com/office/drawing/2015/10/21/chartex" xmlns:cx3="http://schemas.microsoft.com/office/drawing/2016/5/9/chartex" xmlns:cx4="http://schemas.microsoft.com/office/drawing/2016/5/10/chartex" xmlns:cx5="http://schemas.microsoft.com/office/drawing/2016/5/11/chartex" xmlns:cx6="http://schemas.microsoft.com/office/drawing/2016/5/12/chartex" xmlns:cx7="http://schemas.microsoft.com/office/drawing/2016/5/13/chartex" xmlns:cx8="http://schemas.microsoft.com/office/drawing/2016/5/14/chartex" xmlns:mc="http://schemas.openxmlformats.org/markup-compatibility/2006" xmlns:aink="http://schemas.microsoft.com/office/drawing/2016/ink" xmlns:am3d="http://schemas.microsoft.com/office/drawing/2017/model3d" xmlns:o="urn:schemas-microsoft-com:office:office" xmlns:r="http://schemas.openxmlformats.org/officeDocument/2006/relationships" xmlns:m="http://schemas.openxmlformats.org/officeDocument/2006/math" xmlns:v="urn:schemas-microsoft-com:vml" xmlns:wp14="http://schemas.microsoft.com/office/word/2010/wordprocessingDrawing" xmlns:wp="http://schemas.openxmlformats.org/drawingml/2006/wordprocessingDrawing" xmlns:w10="urn:schemas-microsoft-com:office:word" xmlns:w="http://schemas.openxmlformats.org/wordprocessingml/2006/main" xmlns:w14="http://schemas.microsoft.com/office/word/2010/wordml" xmlns:w15="http://schemas.microsoft.com/office/word/2012/wordml" xmlns:w16cid="http://schemas.microsoft.com/office/word/2016/wordml/cid" xmlns:w16se="http://schemas.microsoft.com/office/word/2015/wordml/symex" xmlns:wpg="http://schemas.microsoft.com/office/word/2010/wordprocessingGroup" xmlns:wpi="http://schemas.microsoft.com/office/word/2010/wordprocessingInk" xmlns:wne="http://schemas.microsoft.com/office/word/2006/wordml" xmlns:wps="http://schemas.microsoft.com/office/word/2010/wordprocessingShape" mc:Ignorable="w14 w15 w16se w16cid wp14">
-  <w:p>
-    <w:pPr>
-      <w:pStyle w:val="ae"/>
-      <w:jc w:val="center"/>
-    </w:pPr>
-    <w:r>
-      <w:fldChar w:fldCharType="begin"/>
-    </w:r>
-    <w:r>
-      <w:instrText>PAGE   \* MERGEFORMAT</w:instrText>
-    </w:r>
-    <w:r>
-      <w:fldChar w:fldCharType="separate"/>
-    </w:r>
-    <w:r>
-      <w:t>2</w:t>
-    </w:r>
-    <w:r>
-      <w:fldChar w:fldCharType="end"/>
-    </w:r>
-  </w:p>
-  <w:p>
-    <w:pPr>
-      <w:pStyle w:val="ae"/>
-    </w:pPr>
-  </w:p>
-</w:ftr>
 </file>
 
 <file path=word/footnotes.xml><?xml version="1.0" encoding="utf-8"?>
@@ -6435,7 +6412,7 @@
 </file>
 
 <file path=customXml/itemProps1.xml><?xml version="1.0" encoding="utf-8"?>
-<ds:datastoreItem xmlns:ds="http://schemas.openxmlformats.org/officeDocument/2006/customXml" ds:itemID="{52C54BCC-64A0-4282-99AD-88976E2E91CE}">
+<ds:datastoreItem xmlns:ds="http://schemas.openxmlformats.org/officeDocument/2006/customXml" ds:itemID="{F0AC2589-ACE0-44BD-8581-BAE1A1CEF58A}">
   <ds:schemaRefs>
     <ds:schemaRef ds:uri="http://schemas.openxmlformats.org/officeDocument/2006/bibliography"/>
   </ds:schemaRefs>

--- a/cource-papers/trps/ТЗ.docx
+++ b/cource-papers/trps/ТЗ.docx
@@ -2608,6 +2608,8 @@
       <w:r>
         <w:t>.</w:t>
       </w:r>
+      <w:bookmarkStart w:id="0" w:name="_GoBack"/>
+      <w:bookmarkEnd w:id="0"/>
     </w:p>
     <w:p>
       <w:pPr>
@@ -2817,6 +2819,9 @@
       </w:r>
       <w:r>
         <w:t>Графическая часть должна быть включена в расчетно-пояснительную записку в качестве иллюстраций:</w:t>
+      </w:r>
+      <w:r>
+        <w:tab/>
       </w:r>
     </w:p>
     <w:p>
@@ -2948,9 +2953,6 @@
         <w:tabs>
           <w:tab w:val="center" w:pos="5037"/>
         </w:tabs>
-        <w:rPr>
-          <w:lang w:val="en-US"/>
-        </w:rPr>
       </w:pPr>
       <w:r>
         <w:t>5.</w:t>
@@ -2973,8 +2975,6 @@
       <w:r>
         <w:tab/>
       </w:r>
-      <w:bookmarkStart w:id="0" w:name="_GoBack"/>
-      <w:bookmarkEnd w:id="0"/>
     </w:p>
     <w:p>
       <w:pPr>
@@ -6412,7 +6412,7 @@
 </file>
 
 <file path=customXml/itemProps1.xml><?xml version="1.0" encoding="utf-8"?>
-<ds:datastoreItem xmlns:ds="http://schemas.openxmlformats.org/officeDocument/2006/customXml" ds:itemID="{F0AC2589-ACE0-44BD-8581-BAE1A1CEF58A}">
+<ds:datastoreItem xmlns:ds="http://schemas.openxmlformats.org/officeDocument/2006/customXml" ds:itemID="{8E1A0E0E-DD62-4659-B53D-70BA177AA34C}">
   <ds:schemaRefs>
     <ds:schemaRef ds:uri="http://schemas.openxmlformats.org/officeDocument/2006/bibliography"/>
   </ds:schemaRefs>
